--- a/documentacion/WeFix -formato-ieee-830.docx
+++ b/documentacion/WeFix -formato-ieee-830.docx
@@ -5195,21 +5195,6 @@
           <w:smallCaps w:val="0"/>
           <w:strike w:val="0"/>
           <w:color w:val="000001"/>
-          <w:sz w:val="18"/>
-          <w:szCs w:val="18"/>
-          <w:u w:val="none"/>
-          <w:shd w:fill="auto" w:val="clear"/>
-          <w:vertAlign w:val="baseline"/>
-          <w:rtl w:val="0"/>
-        </w:rPr>
-        <w:tab/>
-      </w:r>
-      <w:r>
-        <w:rPr>
-          <w:i w:val="0"/>
-          <w:smallCaps w:val="0"/>
-          <w:strike w:val="0"/>
-          <w:color w:val="000001"/>
           <w:u w:val="none"/>
           <w:shd w:fill="auto" w:val="clear"/>
           <w:vertAlign w:val="baseline"/>
@@ -7738,7 +7723,7 @@
               <w:rPr>
                 <w:rtl w:val="0"/>
               </w:rPr>
-              <w:t xml:space="preserve">mail</w:t>
+              <w:t xml:space="preserve">luciasoler14@gmail.com</w:t>
             </w:r>
           </w:p>
         </w:tc>
@@ -7853,7 +7838,7 @@
               <w:rPr>
                 <w:rtl w:val="0"/>
               </w:rPr>
-              <w:t xml:space="preserve">Ignacio Soler</w:t>
+              <w:t xml:space="preserve">Ignacio Joaquín Soler</w:t>
             </w:r>
           </w:p>
         </w:tc>
@@ -8161,7 +8146,7 @@
               <w:rPr>
                 <w:rtl w:val="0"/>
               </w:rPr>
-              <w:t xml:space="preserve">mail</w:t>
+              <w:t xml:space="preserve">ignaciojsoler@gmail.com</w:t>
             </w:r>
           </w:p>
         </w:tc>
@@ -8585,10 +8570,17 @@
             <w:hyperlink r:id="rId14">
               <w:r>
                 <w:rPr>
-                  <w:color w:val="ffffff"/>
                   <w:rtl w:val="0"/>
                 </w:rPr>
-                <w:t xml:space="preserve">mariiifer886@gmail.com</w:t>
+                <w:t xml:space="preserve">m</w:t>
+              </w:r>
+            </w:hyperlink>
+            <w:hyperlink r:id="rId15">
+              <w:r>
+                <w:rPr>
+                  <w:rtl w:val="0"/>
+                </w:rPr>
+                <w:t xml:space="preserve">ariiifer886@gmail.com</w:t>
               </w:r>
             </w:hyperlink>
             <w:r>
@@ -10838,7 +10830,7 @@
               <w:rPr>
                 <w:rtl w:val="0"/>
               </w:rPr>
-              <w:t xml:space="preserve">Persona encargada de las solicitudes de usuarios y control de identidades/roles dentro de la aplicación web</w:t>
+              <w:t xml:space="preserve">Persona encargada de las solicitudes de usuarios y del control de identidades/roles dentro de la aplicación web</w:t>
             </w:r>
             <w:r>
               <w:rPr>
@@ -10988,7 +10980,27 @@
                 <w:vertAlign w:val="baseline"/>
                 <w:rtl w:val="0"/>
               </w:rPr>
-              <w:t xml:space="preserve">Persona que usará el sistema para gestionar procesos</w:t>
+              <w:t xml:space="preserve">Persona que usará el sistema para gestionar </w:t>
+            </w:r>
+            <w:r>
+              <w:rPr>
+                <w:rtl w:val="0"/>
+              </w:rPr>
+              <w:t xml:space="preserve">los </w:t>
+            </w:r>
+            <w:r>
+              <w:rPr>
+                <w:i w:val="0"/>
+                <w:smallCaps w:val="0"/>
+                <w:strike w:val="0"/>
+                <w:sz w:val="20"/>
+                <w:szCs w:val="20"/>
+                <w:u w:val="none"/>
+                <w:shd w:fill="auto" w:val="clear"/>
+                <w:vertAlign w:val="baseline"/>
+                <w:rtl w:val="0"/>
+              </w:rPr>
+              <w:t xml:space="preserve">procesos</w:t>
             </w:r>
           </w:p>
         </w:tc>
@@ -11252,6 +11264,7 @@
       <w:tr>
         <w:trPr>
           <w:cantSplit w:val="0"/>
+          <w:trHeight w:val="135.98046874999997" w:hRule="atLeast"/>
           <w:tblHeader w:val="0"/>
         </w:trPr>
         <w:tc>
@@ -12400,7 +12413,7 @@
     </w:p>
     <w:p>
       <w:pPr>
-        <w:ind w:left="601" w:firstLine="106.99999999999996"/>
+        <w:ind w:left="601" w:firstLine="0"/>
         <w:jc w:val="both"/>
         <w:rPr/>
       </w:pPr>
@@ -12586,7 +12599,7 @@
           <w:highlight w:val="white"/>
           <w:rtl w:val="0"/>
         </w:rPr>
-        <w:t xml:space="preserve">permitirá a especialistas crear un perfil para ofrecer sus servicios y ser calificados; y a los usuarios, crear un perfil para acceder a los servicios que requiera pudiendo verificar la calificación del especialista en su oficio así como calificarlos,, su cercanía y  sus datos de contacto.</w:t>
+        <w:t xml:space="preserve">permitirá a especialistas crear un perfil profesional para ofrecer sus servicios y ser calificados en base a ello; y a los usuarios, crear un perfil para acceder a los servicios que requieran pudiendo verificar la calificación del especialista en su oficio así como calificarlos, ver su cercanía y su información de contacto.</w:t>
       </w:r>
       <w:r>
         <w:rPr>
@@ -14370,7 +14383,7 @@
           <w:vertAlign w:val="baseline"/>
           <w:rtl w:val="0"/>
         </w:rPr>
-        <w:t xml:space="preserve">Interfaz para ser usada con internet</w:t>
+        <w:t xml:space="preserve">Interfaz para ser usada con acceso internet</w:t>
       </w:r>
       <w:r>
         <w:rPr>
@@ -14781,7 +14794,7 @@
               <w:rPr>
                 <w:rtl w:val="0"/>
               </w:rPr>
-              <w:t xml:space="preserve">Como usuario quiero realizar una búsqueda de un servicio específico en mi zona</w:t>
+              <w:t xml:space="preserve">Como usuario quiero realizar la búsqueda de un servicio específico en mi zona.</w:t>
             </w:r>
           </w:p>
         </w:tc>
@@ -14931,7 +14944,7 @@
               <w:rPr>
                 <w:rtl w:val="0"/>
               </w:rPr>
-              <w:t xml:space="preserve">Como usuario quiero poder recomendar y compartir con otros usuarios el perfil de un prestador que cumple y trabaja bien para que puedan localizarlo rápido</w:t>
+              <w:t xml:space="preserve">Como usuario quiero poder recomendar y compartir con otros usuarios el perfil de un prestador que cumple y trabaja bien para que puedan localizarlo rápido.</w:t>
             </w:r>
           </w:p>
         </w:tc>
@@ -14961,7 +14974,7 @@
               <w:rPr>
                 <w:rtl w:val="0"/>
               </w:rPr>
-              <w:t xml:space="preserve">Como usuario quiero que me garanticen que el sitio es confiable y ante cualquier eventualidad, poder recurrir a los administradores para que me solucionen el problema.</w:t>
+              <w:t xml:space="preserve">Como usuario quiero que me garanticen que el sitio es confiable, y ante cualquier eventualidad, poder recurrir a los administradores para que me solucionen el problema.</w:t>
             </w:r>
           </w:p>
         </w:tc>
@@ -15058,7 +15071,7 @@
               <w:rPr>
                 <w:rtl w:val="0"/>
               </w:rPr>
-              <w:t xml:space="preserve">Como usuario quiero poder colocar mis datos de contacto, formación y certificados para brindar confianza al cliente a la hora de elegir entre las opciones.</w:t>
+              <w:t xml:space="preserve">Como usuario quiero poder colocar mis datos de contacto, formación y certificados para brindar confianza al cliente a la hora de elegir entre las opciones disponibles.</w:t>
             </w:r>
           </w:p>
         </w:tc>
@@ -15066,6 +15079,7 @@
       <w:tr>
         <w:trPr>
           <w:cantSplit w:val="0"/>
+          <w:trHeight w:val="519.9609375" w:hRule="atLeast"/>
           <w:tblHeader w:val="0"/>
         </w:trPr>
         <w:tc>
@@ -15089,6 +15103,49 @@
                 <w:rtl w:val="0"/>
               </w:rPr>
               <w:t xml:space="preserve">Como usuario quiero poder valorar positiva o negativamente a los clientes según mi experiencia para que los comentarios sirvan a otros prestadores.</w:t>
+            </w:r>
+          </w:p>
+        </w:tc>
+      </w:tr>
+      <w:tr>
+        <w:trPr>
+          <w:cantSplit w:val="0"/>
+          <w:trHeight w:val="375" w:hRule="atLeast"/>
+          <w:tblHeader w:val="0"/>
+        </w:trPr>
+        <w:tc>
+          <w:tcPr>
+            <w:shd w:fill="auto" w:val="clear"/>
+            <w:tcMar>
+              <w:top w:w="100.0" w:type="dxa"/>
+              <w:left w:w="100.0" w:type="dxa"/>
+              <w:bottom w:w="100.0" w:type="dxa"/>
+              <w:right w:w="100.0" w:type="dxa"/>
+            </w:tcMar>
+            <w:vAlign w:val="top"/>
+          </w:tcPr>
+          <w:p>
+            <w:pPr>
+              <w:widowControl w:val="0"/>
+              <w:rPr/>
+            </w:pPr>
+            <w:r>
+              <w:rPr>
+                <w:rtl w:val="0"/>
+              </w:rPr>
+              <w:t xml:space="preserve">Como usuario quiero poder </w:t>
+            </w:r>
+            <w:r>
+              <w:rPr>
+                <w:rtl w:val="0"/>
+              </w:rPr>
+              <w:t xml:space="preserve">posicionarme de</w:t>
+            </w:r>
+            <w:r>
+              <w:rPr>
+                <w:rtl w:val="0"/>
+              </w:rPr>
+              <w:t xml:space="preserve"> alguna manera para tener mayor visibilidad.</w:t>
             </w:r>
           </w:p>
         </w:tc>
@@ -15119,19 +15176,7 @@
               <w:rPr>
                 <w:rtl w:val="0"/>
               </w:rPr>
-              <w:t xml:space="preserve">Como usuario quiero poder </w:t>
-            </w:r>
-            <w:r>
-              <w:rPr>
-                <w:rtl w:val="0"/>
-              </w:rPr>
-              <w:t xml:space="preserve">posicionarme de</w:t>
-            </w:r>
-            <w:r>
-              <w:rPr>
-                <w:rtl w:val="0"/>
-              </w:rPr>
-              <w:t xml:space="preserve"> alguna manera para tener más visibilidad.</w:t>
+              <w:t xml:space="preserve">Como usuario quiero tener la seguridad de que la mayoría de consultas de trabajos sean reales.</w:t>
             </w:r>
           </w:p>
         </w:tc>
@@ -15162,7 +15207,7 @@
               <w:rPr>
                 <w:rtl w:val="0"/>
               </w:rPr>
-              <w:t xml:space="preserve">Como usuario quiero tener la seguridad de que la mayoría de consultas de trabajos sean reales.</w:t>
+              <w:t xml:space="preserve">Como usuario quiero que me reconozcan de alguna manera para estar más integrado en la comunidad</w:t>
             </w:r>
           </w:p>
         </w:tc>
@@ -15193,38 +15238,7 @@
               <w:rPr>
                 <w:rtl w:val="0"/>
               </w:rPr>
-              <w:t xml:space="preserve">Como usuario quiero que me reconozcan de alguna manera para estar más integrado en la comunidad</w:t>
-            </w:r>
-          </w:p>
-        </w:tc>
-      </w:tr>
-      <w:tr>
-        <w:trPr>
-          <w:cantSplit w:val="0"/>
-          <w:trHeight w:val="645" w:hRule="atLeast"/>
-          <w:tblHeader w:val="0"/>
-        </w:trPr>
-        <w:tc>
-          <w:tcPr>
-            <w:shd w:fill="auto" w:val="clear"/>
-            <w:tcMar>
-              <w:top w:w="100.0" w:type="dxa"/>
-              <w:left w:w="100.0" w:type="dxa"/>
-              <w:bottom w:w="100.0" w:type="dxa"/>
-              <w:right w:w="100.0" w:type="dxa"/>
-            </w:tcMar>
-            <w:vAlign w:val="top"/>
-          </w:tcPr>
-          <w:p>
-            <w:pPr>
-              <w:widowControl w:val="0"/>
-              <w:rPr/>
-            </w:pPr>
-            <w:r>
-              <w:rPr>
-                <w:rtl w:val="0"/>
-              </w:rPr>
-              <w:t xml:space="preserve">Como prestador quiero que me garanticen que el sitio es confiable y ante cualquier eventualidad, poder recurrir a los administradores para que me solucionen el problema</w:t>
+              <w:t xml:space="preserve">Como prestador quiero que me garanticen que el sitio es confiable y ante cualquier eventualidad, poder recurrir a los administradores para que me solucionen el problema.</w:t>
             </w:r>
           </w:p>
         </w:tc>
@@ -15821,7 +15835,7 @@
               <w:rPr>
                 <w:rtl w:val="0"/>
               </w:rPr>
-              <w:t xml:space="preserve">Git/GitHub : Instalación y registración.</w:t>
+              <w:t xml:space="preserve">Git/GitHub: Instalación y registración.</w:t>
             </w:r>
           </w:p>
           <w:p>
@@ -16263,6 +16277,7 @@
       <w:tr>
         <w:trPr>
           <w:cantSplit w:val="0"/>
+          <w:trHeight w:val="749.94140625" w:hRule="atLeast"/>
           <w:tblHeader w:val="0"/>
         </w:trPr>
         <w:tc>
@@ -16342,7 +16357,7 @@
               <w:rPr>
                 <w:rtl w:val="0"/>
               </w:rPr>
-              <w:t xml:space="preserve">Definición de horarios para los meet grupales en los que puedan participar todos.</w:t>
+              <w:t xml:space="preserve">Definición de horarios para los meet grupales en los que puedan participar todos los integrantes del grupo.</w:t>
             </w:r>
             <w:r>
               <w:rPr>
@@ -17007,7 +17022,7 @@
       </w:r>
     </w:p>
     <w:sectPr>
-      <w:headerReference r:id="rId15" w:type="first"/>
+      <w:headerReference r:id="rId16" w:type="first"/>
       <w:type w:val="nextPage"/>
       <w:pgSz w:h="16838" w:w="11906" w:orient="portrait"/>
       <w:pgMar w:bottom="1418" w:top="1418" w:left="1701" w:right="1701" w:header="709" w:footer="709"/>
@@ -17136,12 +17151,12 @@
               <wp:extent cx="396240" cy="290830"/>
               <wp:effectExtent b="0" l="0" r="0" t="0"/>
               <wp:wrapNone/>
-              <wp:docPr id="1" name="image3.png"/>
+              <wp:docPr id="1" name="image1.png"/>
               <a:graphic>
                 <a:graphicData uri="http://schemas.openxmlformats.org/drawingml/2006/picture">
                   <pic:pic>
                     <pic:nvPicPr>
-                      <pic:cNvPr id="0" name="image3.png"/>
+                      <pic:cNvPr id="0" name="image1.png"/>
                       <pic:cNvPicPr preferRelativeResize="0"/>
                     </pic:nvPicPr>
                     <pic:blipFill>
@@ -17438,12 +17453,12 @@
               <wp:inline distB="0" distT="0" distL="114300" distR="114300">
                 <wp:extent cx="1147445" cy="467360"/>
                 <wp:effectExtent b="0" l="0" r="0" t="0"/>
-                <wp:docPr id="2" name="image1.png"/>
+                <wp:docPr id="2" name="image2.png"/>
                 <a:graphic>
                   <a:graphicData uri="http://schemas.openxmlformats.org/drawingml/2006/picture">
                     <pic:pic>
                       <pic:nvPicPr>
-                        <pic:cNvPr id="0" name="image1.png"/>
+                        <pic:cNvPr id="0" name="image2.png"/>
                         <pic:cNvPicPr preferRelativeResize="0"/>
                       </pic:nvPicPr>
                       <pic:blipFill>
@@ -18056,12 +18071,12 @@
               <wp:inline distB="0" distT="0" distL="114300" distR="114300">
                 <wp:extent cx="1257300" cy="805829"/>
                 <wp:effectExtent b="0" l="0" r="0" t="0"/>
-                <wp:docPr id="4" name="image2.jpg"/>
+                <wp:docPr id="4" name="image3.jpg"/>
                 <a:graphic>
                   <a:graphicData uri="http://schemas.openxmlformats.org/drawingml/2006/picture">
                     <pic:pic>
                       <pic:nvPicPr>
-                        <pic:cNvPr id="0" name="image2.jpg"/>
+                        <pic:cNvPr id="0" name="image3.jpg"/>
                         <pic:cNvPicPr preferRelativeResize="0"/>
                       </pic:nvPicPr>
                       <pic:blipFill>
@@ -18414,12 +18429,12 @@
               <wp:inline distB="0" distT="0" distL="114300" distR="114300">
                 <wp:extent cx="1147445" cy="467360"/>
                 <wp:effectExtent b="0" l="0" r="0" t="0"/>
-                <wp:docPr id="3" name="image1.png"/>
+                <wp:docPr id="3" name="image2.png"/>
                 <a:graphic>
                   <a:graphicData uri="http://schemas.openxmlformats.org/drawingml/2006/picture">
                     <pic:pic>
                       <pic:nvPicPr>
-                        <pic:cNvPr id="0" name="image1.png"/>
+                        <pic:cNvPr id="0" name="image2.png"/>
                         <pic:cNvPicPr preferRelativeResize="0"/>
                       </pic:nvPicPr>
                       <pic:blipFill>
